--- a/401_Фоменко_ПР8.docx
+++ b/401_Фоменко_ПР8.docx
@@ -184,7 +184,7 @@
           <w:kern w:val="28"/>
           <w:sz w:val="28"/>
           <w:szCs w:val="28"/>
-          <w:lang w:val="en-US" w:eastAsia="uk-UA"/>
+          <w:lang w:val="uk-UA" w:eastAsia="uk-UA"/>
         </w:rPr>
       </w:pPr>
       <w:r>
@@ -231,7 +231,7 @@
           <w:kern w:val="28"/>
           <w:sz w:val="40"/>
           <w:szCs w:val="40"/>
-          <w:lang w:val="en-US" w:eastAsia="uk-UA"/>
+          <w:lang w:val="uk-UA" w:eastAsia="uk-UA"/>
         </w:rPr>
         <w:t>8</w:t>
       </w:r>
@@ -696,7 +696,7 @@
           <w:sz w:val="24"/>
           <w:szCs w:val="24"/>
           <w:u w:val="single"/>
-          <w:lang w:val="en-US"/>
+          <w:lang w:val="ru-RU"/>
         </w:rPr>
         <w:t>25</w:t>
       </w:r>
@@ -1229,7 +1229,26 @@
           <w:szCs w:val="28"/>
         </w:rPr>
         <w:lastRenderedPageBreak/>
-        <w:t>Практична робота №6. «</w:t>
+        <w:t>Практична робота №</w:t>
+      </w:r>
+      <w:r>
+        <w:rPr>
+          <w:rFonts w:ascii="Times New Roman" w:hAnsi="Times New Roman" w:cs="Times New Roman"/>
+          <w:b/>
+          <w:sz w:val="28"/>
+          <w:szCs w:val="28"/>
+          <w:lang w:val="en-US"/>
+        </w:rPr>
+        <w:t>8</w:t>
+      </w:r>
+      <w:r>
+        <w:rPr>
+          <w:rFonts w:ascii="Times New Roman" w:hAnsi="Times New Roman" w:cs="Times New Roman"/>
+          <w:b/>
+          <w:sz w:val="28"/>
+          <w:szCs w:val="28"/>
+        </w:rPr>
+        <w:t>. «</w:t>
       </w:r>
       <w:r>
         <w:rPr>
@@ -1681,15 +1700,16 @@
           <w:rFonts w:ascii="Times New Roman" w:hAnsi="Times New Roman" w:cs="Times New Roman"/>
           <w:sz w:val="28"/>
           <w:szCs w:val="28"/>
-          <w:lang w:val="en-US"/>
-        </w:rPr>
-      </w:pPr>
-      <w:r>
-        <w:rPr>
-          <w:rFonts w:ascii="Times New Roman" w:hAnsi="Times New Roman" w:cs="Times New Roman"/>
-          <w:sz w:val="28"/>
-          <w:szCs w:val="28"/>
-          <w:lang w:val="en-US"/>
+          <w:lang w:val="ru-RU"/>
+        </w:rPr>
+      </w:pPr>
+      <w:r>
+        <w:rPr>
+          <w:rFonts w:ascii="Times New Roman" w:hAnsi="Times New Roman" w:cs="Times New Roman"/>
+          <w:noProof/>
+          <w:sz w:val="28"/>
+          <w:szCs w:val="28"/>
+          <w:lang w:val="ru-RU"/>
         </w:rPr>
         <w:drawing>
           <wp:inline distT="0" distB="0" distL="0" distR="0" wp14:anchorId="7A73A9CF" wp14:editId="6F768C02">
@@ -1737,9 +1757,10 @@
       <w:r>
         <w:rPr>
           <w:rFonts w:ascii="Times New Roman" w:hAnsi="Times New Roman" w:cs="Times New Roman"/>
-          <w:sz w:val="28"/>
-          <w:szCs w:val="28"/>
-          <w:lang w:val="en-US"/>
+          <w:noProof/>
+          <w:sz w:val="28"/>
+          <w:szCs w:val="28"/>
+          <w:lang w:val="ru-RU"/>
         </w:rPr>
         <w:drawing>
           <wp:inline distT="0" distB="0" distL="0" distR="0" wp14:anchorId="7F9E1446" wp14:editId="427F1CA3">
@@ -2062,7 +2083,21 @@
           <w:rPr>
             <w:rStyle w:val="a4"/>
           </w:rPr>
-          <w:t xml:space="preserve"> LR7 (github.com)</w:t>
+          <w:t xml:space="preserve"> LR8 (github.co</w:t>
+        </w:r>
+        <w:bookmarkStart w:id="0" w:name="_GoBack"/>
+        <w:bookmarkEnd w:id="0"/>
+        <w:r>
+          <w:rPr>
+            <w:rStyle w:val="a4"/>
+          </w:rPr>
+          <w:t>m</w:t>
+        </w:r>
+        <w:r>
+          <w:rPr>
+            <w:rStyle w:val="a4"/>
+          </w:rPr>
+          <w:t>)</w:t>
         </w:r>
       </w:hyperlink>
     </w:p>
@@ -3121,7 +3156,7 @@
           <w:color w:val="000000"/>
           <w:sz w:val="19"/>
           <w:szCs w:val="19"/>
-          <w:lang w:val="ru-RU" w:eastAsia="en-US"/>
+          <w:lang w:val="en-US" w:eastAsia="en-US"/>
         </w:rPr>
       </w:pPr>
       <w:r>
@@ -3140,7 +3175,7 @@
           <w:color w:val="000000"/>
           <w:sz w:val="19"/>
           <w:szCs w:val="19"/>
-          <w:lang w:val="ru-RU" w:eastAsia="en-US"/>
+          <w:lang w:val="en-US" w:eastAsia="en-US"/>
         </w:rPr>
         <w:t>}</w:t>
       </w:r>
@@ -3165,9 +3200,19 @@
           <w:color w:val="000000"/>
           <w:sz w:val="19"/>
           <w:szCs w:val="19"/>
+          <w:lang w:val="en-US" w:eastAsia="en-US"/>
+        </w:rPr>
+        <w:t xml:space="preserve">    </w:t>
+      </w:r>
+      <w:r>
+        <w:rPr>
+          <w:rFonts w:ascii="Cascadia Mono" w:eastAsiaTheme="minorHAnsi" w:hAnsi="Cascadia Mono" w:cs="Cascadia Mono"/>
+          <w:color w:val="000000"/>
+          <w:sz w:val="19"/>
+          <w:szCs w:val="19"/>
           <w:lang w:val="ru-RU" w:eastAsia="en-US"/>
         </w:rPr>
-        <w:t xml:space="preserve">    }</w:t>
+        <w:t>}</w:t>
       </w:r>
     </w:p>
     <w:p>
@@ -3543,8 +3588,6 @@
         </w:rPr>
         <w:t>}</w:t>
       </w:r>
-      <w:bookmarkStart w:id="0" w:name="_GoBack"/>
-      <w:bookmarkEnd w:id="0"/>
     </w:p>
     <w:sectPr>
       <w:pgSz w:w="11906" w:h="16838"/>
@@ -6163,6 +6206,18 @@
       <w:lang w:val="ru-RU"/>
     </w:rPr>
   </w:style>
+  <w:style w:type="character" w:styleId="a6">
+    <w:name w:val="FollowedHyperlink"/>
+    <w:basedOn w:val="a0"/>
+    <w:uiPriority w:val="99"/>
+    <w:semiHidden/>
+    <w:unhideWhenUsed/>
+    <w:rsid w:val="00C6088A"/>
+    <w:rPr>
+      <w:color w:val="954F72" w:themeColor="followedHyperlink"/>
+      <w:u w:val="single"/>
+    </w:rPr>
+  </w:style>
 </w:styles>
 </file>
 
